--- a/Labs/Lab03/Lab3B-instructions-BasicRazorPages_CS295N.docx
+++ b/Labs/Lab03/Lab3B-instructions-BasicRazorPages_CS295N.docx
@@ -20,123 +20,172 @@
         <w:t>Objectives</w:t>
       </w:r>
     </w:p>
-    <w:p>
-      <w:pPr>
-        <w:rPr>
-          <w:rFonts w:asciiTheme="minorHAnsi" w:hAnsiTheme="minorHAnsi" w:cs="Arial"/>
-          <w:sz w:val="24"/>
-          <w:szCs w:val="24"/>
-        </w:rPr>
-      </w:pPr>
-      <w:r>
-        <w:rPr>
-          <w:rFonts w:asciiTheme="minorHAnsi" w:hAnsiTheme="minorHAnsi" w:cs="Arial"/>
-          <w:sz w:val="24"/>
-          <w:szCs w:val="24"/>
-        </w:rPr>
-        <w:t>Gain experience:</w:t>
-      </w:r>
-    </w:p>
-    <w:p>
-      <w:pPr>
-        <w:pStyle w:val="ListParagraph"/>
-        <w:numPr>
-          <w:ilvl w:val="0"/>
-          <w:numId w:val="12"/>
-        </w:numPr>
-        <w:rPr>
-          <w:rFonts w:asciiTheme="minorHAnsi" w:hAnsiTheme="minorHAnsi" w:cs="Arial"/>
-          <w:sz w:val="24"/>
-          <w:szCs w:val="24"/>
-        </w:rPr>
-      </w:pPr>
-      <w:r>
-        <w:rPr>
-          <w:rFonts w:asciiTheme="minorHAnsi" w:hAnsiTheme="minorHAnsi" w:cs="Arial"/>
-          <w:sz w:val="24"/>
-          <w:szCs w:val="24"/>
-        </w:rPr>
-        <w:t xml:space="preserve">Using </w:t>
-      </w:r>
-      <w:r>
-        <w:rPr>
-          <w:rFonts w:asciiTheme="minorHAnsi" w:hAnsiTheme="minorHAnsi" w:cs="Arial"/>
-          <w:sz w:val="24"/>
-          <w:szCs w:val="24"/>
-        </w:rPr>
-        <w:t>Tag Helpers</w:t>
-      </w:r>
-    </w:p>
-    <w:p>
-      <w:pPr>
-        <w:pStyle w:val="ListParagraph"/>
-        <w:numPr>
-          <w:ilvl w:val="0"/>
-          <w:numId w:val="12"/>
-        </w:numPr>
-        <w:rPr>
-          <w:rFonts w:asciiTheme="minorHAnsi" w:hAnsiTheme="minorHAnsi" w:cs="Arial"/>
-          <w:sz w:val="24"/>
-          <w:szCs w:val="24"/>
-        </w:rPr>
-      </w:pPr>
-      <w:r>
-        <w:rPr>
-          <w:rFonts w:asciiTheme="minorHAnsi" w:hAnsiTheme="minorHAnsi" w:cs="Arial"/>
-          <w:sz w:val="24"/>
-          <w:szCs w:val="24"/>
-        </w:rPr>
-        <w:t xml:space="preserve">Using </w:t>
-      </w:r>
-      <w:r>
-        <w:rPr>
-          <w:rFonts w:asciiTheme="minorHAnsi" w:hAnsiTheme="minorHAnsi" w:cs="Arial"/>
-          <w:sz w:val="24"/>
-          <w:szCs w:val="24"/>
-        </w:rPr>
-        <w:t>Model binding</w:t>
-      </w:r>
-    </w:p>
-    <w:p>
-      <w:pPr>
-        <w:pStyle w:val="ListParagraph"/>
-        <w:numPr>
-          <w:ilvl w:val="0"/>
-          <w:numId w:val="12"/>
-        </w:numPr>
-        <w:rPr>
-          <w:rFonts w:asciiTheme="minorHAnsi" w:hAnsiTheme="minorHAnsi" w:cs="Arial"/>
-          <w:sz w:val="24"/>
-          <w:szCs w:val="24"/>
-        </w:rPr>
-      </w:pPr>
-      <w:r>
-        <w:rPr>
-          <w:rFonts w:asciiTheme="minorHAnsi" w:hAnsiTheme="minorHAnsi" w:cs="Arial"/>
-          <w:sz w:val="24"/>
-          <w:szCs w:val="24"/>
-        </w:rPr>
-        <w:t xml:space="preserve">Using </w:t>
-      </w:r>
-      <w:r>
-        <w:rPr>
-          <w:rFonts w:asciiTheme="minorHAnsi" w:hAnsiTheme="minorHAnsi" w:cs="Arial"/>
-          <w:sz w:val="24"/>
-          <w:szCs w:val="24"/>
-        </w:rPr>
-        <w:t>Unit tests</w:t>
-      </w:r>
-    </w:p>
-    <w:p>
-      <w:pPr>
-        <w:pStyle w:val="ListParagraph"/>
-        <w:rPr>
-          <w:rFonts w:asciiTheme="minorHAnsi" w:hAnsiTheme="minorHAnsi" w:cs="Arial"/>
-          <w:sz w:val="24"/>
-          <w:szCs w:val="24"/>
-        </w:rPr>
-      </w:pPr>
-    </w:p>
+    <w:tbl>
+      <w:tblPr>
+        <w:tblStyle w:val="TableGrid"/>
+        <w:tblW w:w="0" w:type="auto"/>
+        <w:tblBorders>
+          <w:top w:val="none" w:sz="0" w:space="0" w:color="auto"/>
+          <w:left w:val="none" w:sz="0" w:space="0" w:color="auto"/>
+          <w:bottom w:val="none" w:sz="0" w:space="0" w:color="auto"/>
+          <w:right w:val="none" w:sz="0" w:space="0" w:color="auto"/>
+          <w:insideV w:val="none" w:sz="0" w:space="0" w:color="auto"/>
+        </w:tblBorders>
+        <w:tblLook w:val="04A0" w:firstRow="1" w:lastRow="0" w:firstColumn="1" w:lastColumn="0" w:noHBand="0" w:noVBand="1"/>
+      </w:tblPr>
+      <w:tblGrid>
+        <w:gridCol w:w="2700"/>
+        <w:gridCol w:w="4758"/>
+      </w:tblGrid>
+      <w:tr>
+        <w:trPr>
+          <w:trHeight w:val="790"/>
+        </w:trPr>
+        <w:tc>
+          <w:tcPr>
+            <w:tcW w:w="2700" w:type="dxa"/>
+          </w:tcPr>
+          <w:p>
+            <w:pPr>
+              <w:rPr>
+                <w:rFonts w:asciiTheme="minorHAnsi" w:hAnsiTheme="minorHAnsi" w:cs="Arial"/>
+                <w:sz w:val="24"/>
+                <w:szCs w:val="24"/>
+              </w:rPr>
+            </w:pPr>
+            <w:r>
+              <w:rPr>
+                <w:rFonts w:asciiTheme="minorHAnsi" w:hAnsiTheme="minorHAnsi" w:cs="Arial"/>
+                <w:sz w:val="24"/>
+                <w:szCs w:val="24"/>
+              </w:rPr>
+              <w:t>Gain expe</w:t>
+            </w:r>
+            <w:bookmarkStart w:id="0" w:name="_GoBack"/>
+            <w:bookmarkEnd w:id="0"/>
+            <w:r>
+              <w:rPr>
+                <w:rFonts w:asciiTheme="minorHAnsi" w:hAnsiTheme="minorHAnsi" w:cs="Arial"/>
+                <w:sz w:val="24"/>
+                <w:szCs w:val="24"/>
+              </w:rPr>
+              <w:t>rience using:</w:t>
+            </w:r>
+          </w:p>
+        </w:tc>
+        <w:tc>
+          <w:tcPr>
+            <w:tcW w:w="4758" w:type="dxa"/>
+          </w:tcPr>
+          <w:p>
+            <w:pPr>
+              <w:pStyle w:val="ListParagraph"/>
+              <w:numPr>
+                <w:ilvl w:val="0"/>
+                <w:numId w:val="12"/>
+              </w:numPr>
+              <w:rPr>
+                <w:rFonts w:asciiTheme="minorHAnsi" w:hAnsiTheme="minorHAnsi" w:cs="Arial"/>
+                <w:sz w:val="24"/>
+                <w:szCs w:val="24"/>
+              </w:rPr>
+            </w:pPr>
+            <w:r>
+              <w:rPr>
+                <w:rFonts w:asciiTheme="minorHAnsi" w:hAnsiTheme="minorHAnsi" w:cs="Arial"/>
+                <w:sz w:val="24"/>
+                <w:szCs w:val="24"/>
+              </w:rPr>
+              <w:t>Tag Helpers</w:t>
+            </w:r>
+            <w:r>
+              <w:rPr>
+                <w:rFonts w:asciiTheme="minorHAnsi" w:hAnsiTheme="minorHAnsi" w:cs="Arial"/>
+                <w:sz w:val="24"/>
+                <w:szCs w:val="24"/>
+              </w:rPr>
+              <w:t xml:space="preserve"> </w:t>
+            </w:r>
+            <w:r>
+              <w:rPr>
+                <w:rFonts w:asciiTheme="minorHAnsi" w:hAnsiTheme="minorHAnsi" w:cs="Arial"/>
+                <w:sz w:val="24"/>
+                <w:szCs w:val="24"/>
+              </w:rPr>
+              <w:t>(use at least 2</w:t>
+            </w:r>
+            <w:r>
+              <w:rPr>
+                <w:rFonts w:asciiTheme="minorHAnsi" w:hAnsiTheme="minorHAnsi" w:cs="Arial"/>
+                <w:sz w:val="24"/>
+                <w:szCs w:val="24"/>
+              </w:rPr>
+              <w:t xml:space="preserve"> types</w:t>
+            </w:r>
+            <w:r>
+              <w:rPr>
+                <w:rFonts w:asciiTheme="minorHAnsi" w:hAnsiTheme="minorHAnsi" w:cs="Arial"/>
+                <w:sz w:val="24"/>
+                <w:szCs w:val="24"/>
+              </w:rPr>
+              <w:t>)</w:t>
+            </w:r>
+          </w:p>
+          <w:p>
+            <w:pPr>
+              <w:pStyle w:val="ListParagraph"/>
+              <w:numPr>
+                <w:ilvl w:val="0"/>
+                <w:numId w:val="12"/>
+              </w:numPr>
+              <w:rPr>
+                <w:rFonts w:asciiTheme="minorHAnsi" w:hAnsiTheme="minorHAnsi" w:cs="Arial"/>
+                <w:sz w:val="24"/>
+                <w:szCs w:val="24"/>
+              </w:rPr>
+            </w:pPr>
+            <w:r>
+              <w:rPr>
+                <w:rFonts w:asciiTheme="minorHAnsi" w:hAnsiTheme="minorHAnsi" w:cs="Arial"/>
+                <w:sz w:val="24"/>
+                <w:szCs w:val="24"/>
+              </w:rPr>
+              <w:t>Model binding</w:t>
+            </w:r>
+            <w:r>
+              <w:rPr>
+                <w:rFonts w:asciiTheme="minorHAnsi" w:hAnsiTheme="minorHAnsi" w:cs="Arial"/>
+                <w:sz w:val="24"/>
+                <w:szCs w:val="24"/>
+              </w:rPr>
+              <w:t xml:space="preserve"> (for the name field)</w:t>
+            </w:r>
+          </w:p>
+          <w:p>
+            <w:pPr>
+              <w:pStyle w:val="ListParagraph"/>
+              <w:numPr>
+                <w:ilvl w:val="0"/>
+                <w:numId w:val="12"/>
+              </w:numPr>
+              <w:rPr>
+                <w:rFonts w:asciiTheme="minorHAnsi" w:hAnsiTheme="minorHAnsi" w:cs="Arial"/>
+                <w:sz w:val="24"/>
+                <w:szCs w:val="24"/>
+              </w:rPr>
+            </w:pPr>
+            <w:r>
+              <w:rPr>
+                <w:rFonts w:asciiTheme="minorHAnsi" w:hAnsiTheme="minorHAnsi" w:cs="Arial"/>
+                <w:sz w:val="24"/>
+                <w:szCs w:val="24"/>
+              </w:rPr>
+              <w:t>Unit tests</w:t>
+            </w:r>
+          </w:p>
+        </w:tc>
+      </w:tr>
+    </w:tbl>
     <w:p>
       <w:pPr>
         <w:spacing w:after="0"/>
@@ -160,7 +209,7 @@
           <w:sz w:val="28"/>
           <w:szCs w:val="28"/>
         </w:rPr>
-        <w:t xml:space="preserve"> Craps</w:t>
+        <w:t xml:space="preserve"> Pig (aka Skunk)</w:t>
       </w:r>
     </w:p>
     <w:p>
@@ -185,7 +234,7 @@
           <w:sz w:val="24"/>
           <w:szCs w:val="24"/>
         </w:rPr>
-        <w:t>Craps</w:t>
+        <w:t>Pig</w:t>
       </w:r>
       <w:r>
         <w:rPr>
@@ -198,31 +247,256 @@
     </w:p>
     <w:p>
       <w:pPr>
-        <w:pStyle w:val="ListParagraph"/>
+        <w:rPr>
+          <w:rFonts w:asciiTheme="minorHAnsi" w:hAnsiTheme="minorHAnsi" w:cs="Arial"/>
+          <w:sz w:val="24"/>
+          <w:szCs w:val="24"/>
+        </w:rPr>
+      </w:pPr>
+      <w:r>
+        <w:rPr>
+          <w:rFonts w:asciiTheme="minorHAnsi" w:hAnsiTheme="minorHAnsi" w:cs="Arial"/>
+          <w:sz w:val="24"/>
+          <w:szCs w:val="24"/>
+        </w:rPr>
+        <w:t xml:space="preserve">In the game of Pig, two players take turns rolling a die. </w:t>
+      </w:r>
+      <w:r>
+        <w:rPr>
+          <w:rFonts w:asciiTheme="minorHAnsi" w:hAnsiTheme="minorHAnsi" w:cs="Arial"/>
+          <w:sz w:val="24"/>
+          <w:szCs w:val="24"/>
+        </w:rPr>
+        <w:t>On their turn, a</w:t>
+      </w:r>
+      <w:r>
+        <w:rPr>
+          <w:rFonts w:asciiTheme="minorHAnsi" w:hAnsiTheme="minorHAnsi" w:cs="Arial"/>
+          <w:sz w:val="24"/>
+          <w:szCs w:val="24"/>
+        </w:rPr>
+        <w:t xml:space="preserve"> player rolls the </w:t>
+      </w:r>
+      <w:r>
+        <w:rPr>
+          <w:rFonts w:asciiTheme="minorHAnsi" w:hAnsiTheme="minorHAnsi" w:cs="Arial"/>
+          <w:sz w:val="24"/>
+          <w:szCs w:val="24"/>
+        </w:rPr>
+        <w:t>die as many times as they wish, or until they roll a 1. The player’s score for the turn is the sum of the rolls—unless the player rolled a 1, then the score for that turn is zero. The first player to reach 100 wins (after each has had their turn in the final round).</w:t>
+      </w:r>
+    </w:p>
+    <w:p>
+      <w:pPr>
+        <w:pStyle w:val="NormalWeb"/>
         <w:numPr>
           <w:ilvl w:val="0"/>
-          <w:numId w:val="13"/>
+          <w:numId w:val="14"/>
         </w:numPr>
+        <w:shd w:val="clear" w:color="auto" w:fill="FFFFFF"/>
+        <w:spacing w:line="218" w:lineRule="atLeast"/>
+        <w:ind w:left="360"/>
         <w:rPr>
           <w:rFonts w:asciiTheme="minorHAnsi" w:hAnsiTheme="minorHAnsi" w:cs="Arial"/>
-          <w:sz w:val="24"/>
-          <w:szCs w:val="24"/>
+          <w:color w:val="000000"/>
+          <w:sz w:val="22"/>
+          <w:szCs w:val="22"/>
         </w:rPr>
       </w:pPr>
       <w:r>
         <w:rPr>
           <w:rFonts w:asciiTheme="minorHAnsi" w:hAnsiTheme="minorHAnsi" w:cs="Arial"/>
-          <w:sz w:val="24"/>
-          <w:szCs w:val="24"/>
-        </w:rPr>
-        <w:t>Use images to show the dice roll</w:t>
+          <w:color w:val="000000"/>
+          <w:sz w:val="22"/>
+          <w:szCs w:val="22"/>
+        </w:rPr>
+        <w:t>The user will enter their name</w:t>
       </w:r>
     </w:p>
     <w:p>
       <w:pPr>
-        <w:pStyle w:val="ListParagraph"/>
+        <w:pStyle w:val="NormalWeb"/>
+        <w:numPr>
+          <w:ilvl w:val="0"/>
+          <w:numId w:val="14"/>
+        </w:numPr>
+        <w:shd w:val="clear" w:color="auto" w:fill="FFFFFF"/>
+        <w:spacing w:line="218" w:lineRule="atLeast"/>
+        <w:ind w:left="360"/>
+        <w:rPr>
+          <w:rFonts w:asciiTheme="minorHAnsi" w:hAnsiTheme="minorHAnsi" w:cs="Arial"/>
+          <w:color w:val="000000"/>
+          <w:sz w:val="22"/>
+          <w:szCs w:val="22"/>
+        </w:rPr>
+      </w:pPr>
+      <w:r>
+        <w:rPr>
+          <w:rFonts w:asciiTheme="minorHAnsi" w:hAnsiTheme="minorHAnsi" w:cs="Arial"/>
+          <w:color w:val="000000"/>
+          <w:sz w:val="22"/>
+          <w:szCs w:val="22"/>
+        </w:rPr>
+        <w:t xml:space="preserve">The user will </w:t>
+      </w:r>
+      <w:r>
+        <w:rPr>
+          <w:rFonts w:asciiTheme="minorHAnsi" w:hAnsiTheme="minorHAnsi" w:cs="Arial"/>
+          <w:color w:val="000000"/>
+          <w:sz w:val="22"/>
+          <w:szCs w:val="22"/>
+        </w:rPr>
+        <w:t>play against the computer</w:t>
+      </w:r>
+    </w:p>
+    <w:p>
+      <w:pPr>
+        <w:pStyle w:val="NormalWeb"/>
+        <w:numPr>
+          <w:ilvl w:val="0"/>
+          <w:numId w:val="14"/>
+        </w:numPr>
+        <w:shd w:val="clear" w:color="auto" w:fill="FFFFFF"/>
+        <w:spacing w:line="218" w:lineRule="atLeast"/>
+        <w:ind w:left="360"/>
+        <w:rPr>
+          <w:rFonts w:asciiTheme="minorHAnsi" w:hAnsiTheme="minorHAnsi" w:cs="Arial"/>
+          <w:color w:val="000000"/>
+          <w:sz w:val="22"/>
+          <w:szCs w:val="22"/>
+        </w:rPr>
+      </w:pPr>
+      <w:r>
+        <w:rPr>
+          <w:rFonts w:asciiTheme="minorHAnsi" w:hAnsiTheme="minorHAnsi" w:cs="Arial"/>
+          <w:color w:val="000000"/>
+          <w:sz w:val="22"/>
+          <w:szCs w:val="22"/>
+        </w:rPr>
+        <w:t>The user will click a button to roll a die, the die image showing the number rolled will be displayed.</w:t>
+      </w:r>
+    </w:p>
+    <w:p>
+      <w:pPr>
+        <w:pStyle w:val="NormalWeb"/>
+        <w:numPr>
+          <w:ilvl w:val="0"/>
+          <w:numId w:val="14"/>
+        </w:numPr>
+        <w:shd w:val="clear" w:color="auto" w:fill="FFFFFF"/>
+        <w:spacing w:line="218" w:lineRule="atLeast"/>
+        <w:ind w:left="360"/>
+        <w:rPr>
+          <w:rFonts w:asciiTheme="minorHAnsi" w:hAnsiTheme="minorHAnsi" w:cs="Arial"/>
+          <w:color w:val="000000"/>
+          <w:sz w:val="22"/>
+          <w:szCs w:val="22"/>
+        </w:rPr>
+      </w:pPr>
+      <w:r>
+        <w:rPr>
+          <w:rFonts w:asciiTheme="minorHAnsi" w:hAnsiTheme="minorHAnsi" w:cs="Arial"/>
+          <w:color w:val="000000"/>
+          <w:sz w:val="22"/>
+          <w:szCs w:val="22"/>
+        </w:rPr>
+        <w:t>The user will click a different button to end their turn</w:t>
+      </w:r>
+    </w:p>
+    <w:p>
+      <w:pPr>
+        <w:pStyle w:val="NormalWeb"/>
+        <w:numPr>
+          <w:ilvl w:val="0"/>
+          <w:numId w:val="14"/>
+        </w:numPr>
+        <w:shd w:val="clear" w:color="auto" w:fill="FFFFFF"/>
+        <w:spacing w:line="218" w:lineRule="atLeast"/>
+        <w:ind w:left="360"/>
+        <w:rPr>
+          <w:rFonts w:asciiTheme="minorHAnsi" w:hAnsiTheme="minorHAnsi" w:cs="Arial"/>
+          <w:color w:val="000000"/>
+          <w:sz w:val="22"/>
+          <w:szCs w:val="22"/>
+        </w:rPr>
+      </w:pPr>
+      <w:r>
+        <w:rPr>
+          <w:rFonts w:asciiTheme="minorHAnsi" w:hAnsiTheme="minorHAnsi" w:cs="Arial"/>
+          <w:color w:val="000000"/>
+          <w:sz w:val="22"/>
+          <w:szCs w:val="22"/>
+        </w:rPr>
+        <w:t>When the user’s turn ends, the</w:t>
+      </w:r>
+      <w:r>
+        <w:rPr>
+          <w:rFonts w:asciiTheme="minorHAnsi" w:hAnsiTheme="minorHAnsi" w:cs="Arial"/>
+          <w:color w:val="000000"/>
+          <w:sz w:val="22"/>
+          <w:szCs w:val="22"/>
+        </w:rPr>
+        <w:t>ir score will be displayed, the</w:t>
+      </w:r>
+      <w:r>
+        <w:rPr>
+          <w:rFonts w:asciiTheme="minorHAnsi" w:hAnsiTheme="minorHAnsi" w:cs="Arial"/>
+          <w:color w:val="000000"/>
+          <w:sz w:val="22"/>
+          <w:szCs w:val="22"/>
+        </w:rPr>
+        <w:t xml:space="preserve"> </w:t>
+      </w:r>
+      <w:r>
+        <w:rPr>
+          <w:rFonts w:asciiTheme="minorHAnsi" w:hAnsiTheme="minorHAnsi" w:cs="Arial"/>
+          <w:color w:val="000000"/>
+          <w:sz w:val="22"/>
+          <w:szCs w:val="22"/>
+        </w:rPr>
+        <w:t>computer</w:t>
+      </w:r>
+      <w:r>
+        <w:rPr>
+          <w:rFonts w:asciiTheme="minorHAnsi" w:hAnsiTheme="minorHAnsi" w:cs="Arial"/>
+          <w:color w:val="000000"/>
+          <w:sz w:val="22"/>
+          <w:szCs w:val="22"/>
+        </w:rPr>
+        <w:t xml:space="preserve"> will take a turn and its score for the turn will be displayed</w:t>
+      </w:r>
+    </w:p>
+    <w:p>
+      <w:pPr>
+        <w:pStyle w:val="NormalWeb"/>
+        <w:numPr>
+          <w:ilvl w:val="0"/>
+          <w:numId w:val="14"/>
+        </w:numPr>
+        <w:shd w:val="clear" w:color="auto" w:fill="FFFFFF"/>
+        <w:spacing w:line="218" w:lineRule="atLeast"/>
+        <w:ind w:left="360"/>
+        <w:rPr>
+          <w:rFonts w:asciiTheme="minorHAnsi" w:hAnsiTheme="minorHAnsi" w:cs="Arial"/>
+          <w:color w:val="000000"/>
+          <w:sz w:val="22"/>
+          <w:szCs w:val="22"/>
+        </w:rPr>
+      </w:pPr>
+      <w:r>
+        <w:rPr>
+          <w:rFonts w:asciiTheme="minorHAnsi" w:hAnsiTheme="minorHAnsi" w:cs="Arial"/>
+          <w:color w:val="000000"/>
+          <w:sz w:val="22"/>
+          <w:szCs w:val="22"/>
+        </w:rPr>
+        <w:t>The app will display a winner by name when the score reaches 100</w:t>
+      </w:r>
+    </w:p>
+    <w:p>
+      <w:pPr>
         <w:spacing w:after="0"/>
-        <w:ind w:left="771"/>
+        <w:ind w:left="51"/>
         <w:rPr>
           <w:rFonts w:asciiTheme="majorHAnsi" w:hAnsiTheme="majorHAnsi" w:cs="Arial"/>
           <w:b/>
@@ -230,25 +504,13 @@
           <w:szCs w:val="28"/>
         </w:rPr>
       </w:pPr>
-    </w:p>
-    <w:p>
-      <w:pPr>
-        <w:spacing w:after="0"/>
-        <w:ind w:left="51"/>
+      <w:r>
         <w:rPr>
           <w:rFonts w:asciiTheme="majorHAnsi" w:hAnsiTheme="majorHAnsi" w:cs="Arial"/>
           <w:b/>
           <w:sz w:val="28"/>
           <w:szCs w:val="28"/>
         </w:rPr>
-      </w:pPr>
-      <w:r>
-        <w:rPr>
-          <w:rFonts w:asciiTheme="majorHAnsi" w:hAnsiTheme="majorHAnsi" w:cs="Arial"/>
-          <w:b/>
-          <w:sz w:val="28"/>
-          <w:szCs w:val="28"/>
-        </w:rPr>
         <w:t>Alternative App</w:t>
       </w:r>
     </w:p>
@@ -283,10 +545,8 @@
           <w:sz w:val="24"/>
           <w:szCs w:val="24"/>
         </w:rPr>
-        <w:t>Craps</w:t>
-      </w:r>
-      <w:bookmarkStart w:id="0" w:name="_GoBack"/>
-      <w:bookmarkEnd w:id="0"/>
+        <w:t>Pig</w:t>
+      </w:r>
       <w:r>
         <w:rPr>
           <w:rFonts w:asciiTheme="minorHAnsi" w:hAnsiTheme="minorHAnsi"/>
@@ -301,15 +561,39 @@
           <w:sz w:val="24"/>
           <w:szCs w:val="24"/>
         </w:rPr>
-        <w:t xml:space="preserve"> that gives you practice with the same four techniques. Send a message to your instructor with your proposal, and if it’s approved, create the alternate app.</w:t>
-      </w:r>
-      <w:r>
-        <w:rPr>
-          <w:rFonts w:asciiTheme="minorHAnsi" w:hAnsiTheme="minorHAnsi"/>
-          <w:sz w:val="24"/>
-          <w:szCs w:val="24"/>
-        </w:rPr>
-        <w:br/>
+        <w:t xml:space="preserve"> that gives you practice with the same </w:t>
+      </w:r>
+      <w:r>
+        <w:rPr>
+          <w:rFonts w:asciiTheme="minorHAnsi" w:hAnsiTheme="minorHAnsi"/>
+          <w:sz w:val="24"/>
+          <w:szCs w:val="24"/>
+        </w:rPr>
+        <w:t>three</w:t>
+      </w:r>
+      <w:r>
+        <w:rPr>
+          <w:rFonts w:asciiTheme="minorHAnsi" w:hAnsiTheme="minorHAnsi"/>
+          <w:sz w:val="24"/>
+          <w:szCs w:val="24"/>
+        </w:rPr>
+        <w:t xml:space="preserve"> </w:t>
+      </w:r>
+      <w:r>
+        <w:rPr>
+          <w:rFonts w:asciiTheme="minorHAnsi" w:hAnsiTheme="minorHAnsi"/>
+          <w:sz w:val="24"/>
+          <w:szCs w:val="24"/>
+        </w:rPr>
+        <w:t>things</w:t>
+      </w:r>
+      <w:r>
+        <w:rPr>
+          <w:rFonts w:asciiTheme="minorHAnsi" w:hAnsiTheme="minorHAnsi"/>
+          <w:sz w:val="24"/>
+          <w:szCs w:val="24"/>
+        </w:rPr>
+        <w:t>. Send a message to your instructor with your proposal, and if it’s approved, create the alternate app.</w:t>
       </w:r>
     </w:p>
     <w:p>
@@ -733,7 +1017,15 @@
         <w:sz w:val="32"/>
         <w:szCs w:val="32"/>
       </w:rPr>
-      <w:t xml:space="preserve">2 – </w:t>
+      <w:t>3</w:t>
+    </w:r>
+    <w:r>
+      <w:rPr>
+        <w:b/>
+        <w:sz w:val="32"/>
+        <w:szCs w:val="32"/>
+      </w:rPr>
+      <w:t xml:space="preserve"> – </w:t>
     </w:r>
     <w:r>
       <w:rPr>
@@ -776,7 +1068,7 @@
   <w:abstractNum w:abstractNumId="0">
     <w:nsid w:val="FFFFFF1D"/>
     <w:multiLevelType w:val="multilevel"/>
-    <w:tmpl w:val="251A9CDC"/>
+    <w:tmpl w:val="32FEAF30"/>
     <w:lvl w:ilvl="0">
       <w:start w:val="1"/>
       <w:numFmt w:val="bullet"/>
@@ -1097,7 +1389,7 @@
       <w:lvlText w:val=""/>
       <w:lvlJc w:val="left"/>
       <w:pPr>
-        <w:ind w:left="720" w:hanging="360"/>
+        <w:ind w:left="360" w:hanging="360"/>
       </w:pPr>
       <w:rPr>
         <w:rFonts w:ascii="Symbol" w:hAnsi="Symbol" w:hint="default"/>
@@ -1427,6 +1719,119 @@
     </w:lvl>
   </w:abstractNum>
   <w:abstractNum w:abstractNumId="6">
+    <w:nsid w:val="343923C7"/>
+    <w:multiLevelType w:val="hybridMultilevel"/>
+    <w:tmpl w:val="74787DD4"/>
+    <w:lvl w:ilvl="0" w:tplc="04090001">
+      <w:start w:val="1"/>
+      <w:numFmt w:val="bullet"/>
+      <w:lvlText w:val=""/>
+      <w:lvlJc w:val="left"/>
+      <w:pPr>
+        <w:ind w:left="720" w:hanging="360"/>
+      </w:pPr>
+      <w:rPr>
+        <w:rFonts w:ascii="Symbol" w:hAnsi="Symbol" w:hint="default"/>
+      </w:rPr>
+    </w:lvl>
+    <w:lvl w:ilvl="1" w:tplc="04090003">
+      <w:start w:val="1"/>
+      <w:numFmt w:val="bullet"/>
+      <w:lvlText w:val="o"/>
+      <w:lvlJc w:val="left"/>
+      <w:pPr>
+        <w:ind w:left="1440" w:hanging="360"/>
+      </w:pPr>
+      <w:rPr>
+        <w:rFonts w:ascii="Courier New" w:hAnsi="Courier New" w:cs="Courier New" w:hint="default"/>
+      </w:rPr>
+    </w:lvl>
+    <w:lvl w:ilvl="2" w:tplc="04090005" w:tentative="1">
+      <w:start w:val="1"/>
+      <w:numFmt w:val="bullet"/>
+      <w:lvlText w:val=""/>
+      <w:lvlJc w:val="left"/>
+      <w:pPr>
+        <w:ind w:left="2160" w:hanging="360"/>
+      </w:pPr>
+      <w:rPr>
+        <w:rFonts w:ascii="Wingdings" w:hAnsi="Wingdings" w:hint="default"/>
+      </w:rPr>
+    </w:lvl>
+    <w:lvl w:ilvl="3" w:tplc="04090001" w:tentative="1">
+      <w:start w:val="1"/>
+      <w:numFmt w:val="bullet"/>
+      <w:lvlText w:val=""/>
+      <w:lvlJc w:val="left"/>
+      <w:pPr>
+        <w:ind w:left="2880" w:hanging="360"/>
+      </w:pPr>
+      <w:rPr>
+        <w:rFonts w:ascii="Symbol" w:hAnsi="Symbol" w:hint="default"/>
+      </w:rPr>
+    </w:lvl>
+    <w:lvl w:ilvl="4" w:tplc="04090003" w:tentative="1">
+      <w:start w:val="1"/>
+      <w:numFmt w:val="bullet"/>
+      <w:lvlText w:val="o"/>
+      <w:lvlJc w:val="left"/>
+      <w:pPr>
+        <w:ind w:left="3600" w:hanging="360"/>
+      </w:pPr>
+      <w:rPr>
+        <w:rFonts w:ascii="Courier New" w:hAnsi="Courier New" w:cs="Courier New" w:hint="default"/>
+      </w:rPr>
+    </w:lvl>
+    <w:lvl w:ilvl="5" w:tplc="04090005" w:tentative="1">
+      <w:start w:val="1"/>
+      <w:numFmt w:val="bullet"/>
+      <w:lvlText w:val=""/>
+      <w:lvlJc w:val="left"/>
+      <w:pPr>
+        <w:ind w:left="4320" w:hanging="360"/>
+      </w:pPr>
+      <w:rPr>
+        <w:rFonts w:ascii="Wingdings" w:hAnsi="Wingdings" w:hint="default"/>
+      </w:rPr>
+    </w:lvl>
+    <w:lvl w:ilvl="6" w:tplc="04090001" w:tentative="1">
+      <w:start w:val="1"/>
+      <w:numFmt w:val="bullet"/>
+      <w:lvlText w:val=""/>
+      <w:lvlJc w:val="left"/>
+      <w:pPr>
+        <w:ind w:left="5040" w:hanging="360"/>
+      </w:pPr>
+      <w:rPr>
+        <w:rFonts w:ascii="Symbol" w:hAnsi="Symbol" w:hint="default"/>
+      </w:rPr>
+    </w:lvl>
+    <w:lvl w:ilvl="7" w:tplc="04090003" w:tentative="1">
+      <w:start w:val="1"/>
+      <w:numFmt w:val="bullet"/>
+      <w:lvlText w:val="o"/>
+      <w:lvlJc w:val="left"/>
+      <w:pPr>
+        <w:ind w:left="5760" w:hanging="360"/>
+      </w:pPr>
+      <w:rPr>
+        <w:rFonts w:ascii="Courier New" w:hAnsi="Courier New" w:cs="Courier New" w:hint="default"/>
+      </w:rPr>
+    </w:lvl>
+    <w:lvl w:ilvl="8" w:tplc="04090005" w:tentative="1">
+      <w:start w:val="1"/>
+      <w:numFmt w:val="bullet"/>
+      <w:lvlText w:val=""/>
+      <w:lvlJc w:val="left"/>
+      <w:pPr>
+        <w:ind w:left="6480" w:hanging="360"/>
+      </w:pPr>
+      <w:rPr>
+        <w:rFonts w:ascii="Wingdings" w:hAnsi="Wingdings" w:hint="default"/>
+      </w:rPr>
+    </w:lvl>
+  </w:abstractNum>
+  <w:abstractNum w:abstractNumId="7">
     <w:nsid w:val="394D0F58"/>
     <w:multiLevelType w:val="hybridMultilevel"/>
     <w:tmpl w:val="855A38E8"/>
@@ -1539,7 +1944,7 @@
       </w:rPr>
     </w:lvl>
   </w:abstractNum>
-  <w:abstractNum w:abstractNumId="7">
+  <w:abstractNum w:abstractNumId="8">
     <w:nsid w:val="3B8E7BD1"/>
     <w:multiLevelType w:val="hybridMultilevel"/>
     <w:tmpl w:val="82C8CA90"/>
@@ -1600,7 +2005,120 @@
       <w:lvlJc w:val="left"/>
     </w:lvl>
   </w:abstractNum>
-  <w:abstractNum w:abstractNumId="8">
+  <w:abstractNum w:abstractNumId="9">
+    <w:nsid w:val="45C0187E"/>
+    <w:multiLevelType w:val="multilevel"/>
+    <w:tmpl w:val="74787DD4"/>
+    <w:lvl w:ilvl="0">
+      <w:start w:val="1"/>
+      <w:numFmt w:val="bullet"/>
+      <w:lvlText w:val=""/>
+      <w:lvlJc w:val="left"/>
+      <w:pPr>
+        <w:ind w:left="720" w:hanging="360"/>
+      </w:pPr>
+      <w:rPr>
+        <w:rFonts w:ascii="Symbol" w:hAnsi="Symbol" w:hint="default"/>
+      </w:rPr>
+    </w:lvl>
+    <w:lvl w:ilvl="1">
+      <w:start w:val="1"/>
+      <w:numFmt w:val="bullet"/>
+      <w:lvlText w:val="o"/>
+      <w:lvlJc w:val="left"/>
+      <w:pPr>
+        <w:ind w:left="1440" w:hanging="360"/>
+      </w:pPr>
+      <w:rPr>
+        <w:rFonts w:ascii="Courier New" w:hAnsi="Courier New" w:cs="Courier New" w:hint="default"/>
+      </w:rPr>
+    </w:lvl>
+    <w:lvl w:ilvl="2">
+      <w:start w:val="1"/>
+      <w:numFmt w:val="bullet"/>
+      <w:lvlText w:val=""/>
+      <w:lvlJc w:val="left"/>
+      <w:pPr>
+        <w:ind w:left="2160" w:hanging="360"/>
+      </w:pPr>
+      <w:rPr>
+        <w:rFonts w:ascii="Wingdings" w:hAnsi="Wingdings" w:hint="default"/>
+      </w:rPr>
+    </w:lvl>
+    <w:lvl w:ilvl="3">
+      <w:start w:val="1"/>
+      <w:numFmt w:val="bullet"/>
+      <w:lvlText w:val=""/>
+      <w:lvlJc w:val="left"/>
+      <w:pPr>
+        <w:ind w:left="2880" w:hanging="360"/>
+      </w:pPr>
+      <w:rPr>
+        <w:rFonts w:ascii="Symbol" w:hAnsi="Symbol" w:hint="default"/>
+      </w:rPr>
+    </w:lvl>
+    <w:lvl w:ilvl="4">
+      <w:start w:val="1"/>
+      <w:numFmt w:val="bullet"/>
+      <w:lvlText w:val="o"/>
+      <w:lvlJc w:val="left"/>
+      <w:pPr>
+        <w:ind w:left="3600" w:hanging="360"/>
+      </w:pPr>
+      <w:rPr>
+        <w:rFonts w:ascii="Courier New" w:hAnsi="Courier New" w:cs="Courier New" w:hint="default"/>
+      </w:rPr>
+    </w:lvl>
+    <w:lvl w:ilvl="5">
+      <w:start w:val="1"/>
+      <w:numFmt w:val="bullet"/>
+      <w:lvlText w:val=""/>
+      <w:lvlJc w:val="left"/>
+      <w:pPr>
+        <w:ind w:left="4320" w:hanging="360"/>
+      </w:pPr>
+      <w:rPr>
+        <w:rFonts w:ascii="Wingdings" w:hAnsi="Wingdings" w:hint="default"/>
+      </w:rPr>
+    </w:lvl>
+    <w:lvl w:ilvl="6">
+      <w:start w:val="1"/>
+      <w:numFmt w:val="bullet"/>
+      <w:lvlText w:val=""/>
+      <w:lvlJc w:val="left"/>
+      <w:pPr>
+        <w:ind w:left="5040" w:hanging="360"/>
+      </w:pPr>
+      <w:rPr>
+        <w:rFonts w:ascii="Symbol" w:hAnsi="Symbol" w:hint="default"/>
+      </w:rPr>
+    </w:lvl>
+    <w:lvl w:ilvl="7">
+      <w:start w:val="1"/>
+      <w:numFmt w:val="bullet"/>
+      <w:lvlText w:val="o"/>
+      <w:lvlJc w:val="left"/>
+      <w:pPr>
+        <w:ind w:left="5760" w:hanging="360"/>
+      </w:pPr>
+      <w:rPr>
+        <w:rFonts w:ascii="Courier New" w:hAnsi="Courier New" w:cs="Courier New" w:hint="default"/>
+      </w:rPr>
+    </w:lvl>
+    <w:lvl w:ilvl="8">
+      <w:start w:val="1"/>
+      <w:numFmt w:val="bullet"/>
+      <w:lvlText w:val=""/>
+      <w:lvlJc w:val="left"/>
+      <w:pPr>
+        <w:ind w:left="6480" w:hanging="360"/>
+      </w:pPr>
+      <w:rPr>
+        <w:rFonts w:ascii="Wingdings" w:hAnsi="Wingdings" w:hint="default"/>
+      </w:rPr>
+    </w:lvl>
+  </w:abstractNum>
+  <w:abstractNum w:abstractNumId="10">
     <w:nsid w:val="573D0C51"/>
     <w:multiLevelType w:val="hybridMultilevel"/>
     <w:tmpl w:val="638AF97E"/>
@@ -1713,7 +2231,7 @@
       </w:rPr>
     </w:lvl>
   </w:abstractNum>
-  <w:abstractNum w:abstractNumId="9">
+  <w:abstractNum w:abstractNumId="11">
     <w:nsid w:val="595858D7"/>
     <w:multiLevelType w:val="hybridMultilevel"/>
     <w:tmpl w:val="FA60D374"/>
@@ -1802,7 +2320,7 @@
       </w:pPr>
     </w:lvl>
   </w:abstractNum>
-  <w:abstractNum w:abstractNumId="10">
+  <w:abstractNum w:abstractNumId="12">
     <w:nsid w:val="71E22C22"/>
     <w:multiLevelType w:val="hybridMultilevel"/>
     <w:tmpl w:val="A0CEA9FE"/>
@@ -1915,7 +2433,7 @@
       </w:rPr>
     </w:lvl>
   </w:abstractNum>
-  <w:abstractNum w:abstractNumId="11">
+  <w:abstractNum w:abstractNumId="13">
     <w:nsid w:val="7204601B"/>
     <w:multiLevelType w:val="hybridMultilevel"/>
     <w:tmpl w:val="6B644C2E"/>
@@ -2028,7 +2546,7 @@
       </w:rPr>
     </w:lvl>
   </w:abstractNum>
-  <w:abstractNum w:abstractNumId="12">
+  <w:abstractNum w:abstractNumId="14">
     <w:nsid w:val="7B0D6C3D"/>
     <w:multiLevelType w:val="hybridMultilevel"/>
     <w:tmpl w:val="8314363A"/>
@@ -2115,13 +2633,13 @@
     </w:lvl>
   </w:abstractNum>
   <w:num w:numId="1">
-    <w:abstractNumId w:val="9"/>
+    <w:abstractNumId w:val="11"/>
   </w:num>
   <w:num w:numId="2">
     <w:abstractNumId w:val="0"/>
   </w:num>
   <w:num w:numId="3">
-    <w:abstractNumId w:val="12"/>
+    <w:abstractNumId w:val="14"/>
   </w:num>
   <w:num w:numId="4">
     <w:abstractNumId w:val="2"/>
@@ -2130,19 +2648,19 @@
     <w:abstractNumId w:val="5"/>
   </w:num>
   <w:num w:numId="6">
-    <w:abstractNumId w:val="11"/>
+    <w:abstractNumId w:val="13"/>
   </w:num>
   <w:num w:numId="7">
-    <w:abstractNumId w:val="6"/>
+    <w:abstractNumId w:val="7"/>
   </w:num>
   <w:num w:numId="8">
-    <w:abstractNumId w:val="8"/>
+    <w:abstractNumId w:val="10"/>
   </w:num>
   <w:num w:numId="9">
     <w:abstractNumId w:val="1"/>
   </w:num>
   <w:num w:numId="10">
-    <w:abstractNumId w:val="7"/>
+    <w:abstractNumId w:val="8"/>
   </w:num>
   <w:num w:numId="11">
     <w:abstractNumId w:val="4"/>
@@ -2151,7 +2669,13 @@
     <w:abstractNumId w:val="3"/>
   </w:num>
   <w:num w:numId="13">
-    <w:abstractNumId w:val="10"/>
+    <w:abstractNumId w:val="12"/>
+  </w:num>
+  <w:num w:numId="14">
+    <w:abstractNumId w:val="6"/>
+  </w:num>
+  <w:num w:numId="15">
+    <w:abstractNumId w:val="9"/>
   </w:num>
 </w:numbering>
 </file>
@@ -2680,6 +3204,29 @@
       <w:contextualSpacing/>
     </w:pPr>
   </w:style>
+  <w:style w:type="table" w:styleId="TableGrid">
+    <w:name w:val="Table Grid"/>
+    <w:basedOn w:val="TableNormal"/>
+    <w:uiPriority w:val="39"/>
+    <w:rsid w:val="002B1776"/>
+    <w:tblPr>
+      <w:tblInd w:w="0" w:type="dxa"/>
+      <w:tblBorders>
+        <w:top w:val="single" w:sz="4" w:space="0" w:color="auto"/>
+        <w:left w:val="single" w:sz="4" w:space="0" w:color="auto"/>
+        <w:bottom w:val="single" w:sz="4" w:space="0" w:color="auto"/>
+        <w:right w:val="single" w:sz="4" w:space="0" w:color="auto"/>
+        <w:insideH w:val="single" w:sz="4" w:space="0" w:color="auto"/>
+        <w:insideV w:val="single" w:sz="4" w:space="0" w:color="auto"/>
+      </w:tblBorders>
+      <w:tblCellMar>
+        <w:top w:w="0" w:type="dxa"/>
+        <w:left w:w="108" w:type="dxa"/>
+        <w:bottom w:w="0" w:type="dxa"/>
+        <w:right w:w="108" w:type="dxa"/>
+      </w:tblCellMar>
+    </w:tblPr>
+  </w:style>
 </w:styles>
 </file>
 
